--- a/Pokemon_CA1_Process_Documentation.docx
+++ b/Pokemon_CA1_Process_Documentation.docx
@@ -189,17 +189,8 @@
           <w:sz w:val="24"/>
           <w:szCs w:val="24"/>
         </w:rPr>
-        <w:t xml:space="preserve">Nikita </w:t>
-      </w:r>
-      <w:proofErr w:type="spellStart"/>
-      <w:r>
-        <w:rPr>
-          <w:sz w:val="24"/>
-          <w:szCs w:val="24"/>
-        </w:rPr>
-        <w:t>Smiichyk</w:t>
-      </w:r>
-      <w:proofErr w:type="spellEnd"/>
+        <w:t>Nikita Smiichyk</w:t>
+      </w:r>
     </w:p>
     <w:p>
       <w:pPr>
@@ -286,7 +277,7 @@
           <w:kern w:val="0"/>
           <w:sz w:val="24"/>
           <w:szCs w:val="24"/>
-          <w:lang w:val="ru-RU" w:eastAsia="en-IE"/>
+          <w:lang w:eastAsia="en-IE"/>
           <w14:ligatures w14:val="none"/>
         </w:rPr>
       </w:pPr>
@@ -938,7 +929,18 @@
           <w:lang w:eastAsia="en-IE"/>
           <w14:ligatures w14:val="none"/>
         </w:rPr>
-        <w:t xml:space="preserve"> — contributed to compiling, running and integrating the Java application with the database.</w:t>
+        <w:t xml:space="preserve"> — </w:t>
+      </w:r>
+      <w:r>
+        <w:rPr>
+          <w:rFonts w:eastAsia="Times New Roman" w:cs="Times New Roman"/>
+          <w:kern w:val="0"/>
+          <w:sz w:val="24"/>
+          <w:szCs w:val="24"/>
+          <w:lang w:eastAsia="en-IE"/>
+          <w14:ligatures w14:val="none"/>
+        </w:rPr>
+        <w:t>provided the required driver, and prepared instructions for manually compiling.</w:t>
       </w:r>
     </w:p>
     <w:p>
@@ -957,6 +959,7 @@
           <w14:ligatures w14:val="none"/>
         </w:rPr>
       </w:pPr>
+      <w:proofErr w:type="spellStart"/>
       <w:r>
         <w:rPr>
           <w:rFonts w:eastAsia="Times New Roman" w:cs="Times New Roman"/>
@@ -968,7 +971,21 @@
           <w:lang w:eastAsia="en-IE"/>
           <w14:ligatures w14:val="none"/>
         </w:rPr>
-        <w:t>Transactions</w:t>
+        <w:t>Transaction</w:t>
+      </w:r>
+      <w:proofErr w:type="spellEnd"/>
+      <w:r>
+        <w:rPr>
+          <w:rFonts w:eastAsia="Times New Roman" w:cs="Times New Roman"/>
+          <w:b/>
+          <w:bCs/>
+          <w:kern w:val="0"/>
+          <w:sz w:val="24"/>
+          <w:szCs w:val="24"/>
+          <w:lang w:eastAsia="en-IE"/>
+          <w14:ligatures w14:val="none"/>
+        </w:rPr>
+        <w:t>s</w:t>
       </w:r>
       <w:r>
         <w:rPr>
@@ -1005,19 +1022,6 @@
         </w:rPr>
         <w:t>.</w:t>
       </w:r>
-    </w:p>
-    <w:p>
-      <w:pPr>
-        <w:spacing w:before="100" w:beforeAutospacing="1" w:after="100" w:afterAutospacing="1" w:line="360" w:lineRule="auto"/>
-        <w:rPr>
-          <w:rFonts w:eastAsia="Times New Roman" w:cs="Times New Roman"/>
-          <w:kern w:val="0"/>
-          <w:sz w:val="24"/>
-          <w:szCs w:val="24"/>
-          <w:lang w:eastAsia="en-IE"/>
-          <w14:ligatures w14:val="none"/>
-        </w:rPr>
-      </w:pPr>
     </w:p>
     <w:p>
       <w:pPr>
@@ -1416,7 +1420,6 @@
           <w:lang w:eastAsia="en-IE"/>
           <w14:ligatures w14:val="none"/>
         </w:rPr>
-        <w:lastRenderedPageBreak/>
         <w:t>Hanna Bokariuk</w:t>
       </w:r>
     </w:p>
@@ -1448,6 +1451,7 @@
           <w:lang w:eastAsia="en-IE"/>
           <w14:ligatures w14:val="none"/>
         </w:rPr>
+        <w:lastRenderedPageBreak/>
         <w:t>Project Description</w:t>
       </w:r>
       <w:r>
@@ -1819,31 +1823,7 @@
           <w:lang w:eastAsia="en-IE"/>
           <w14:ligatures w14:val="none"/>
         </w:rPr>
-        <w:t xml:space="preserve">contributed to the main written documentation, including the process description, normalisation and </w:t>
-      </w:r>
-      <w:proofErr w:type="gramStart"/>
-      <w:r>
-        <w:rPr>
-          <w:rFonts w:eastAsia="Times New Roman" w:cs="Times New Roman"/>
-          <w:kern w:val="0"/>
-          <w:sz w:val="24"/>
-          <w:szCs w:val="24"/>
-          <w:lang w:eastAsia="en-IE"/>
-          <w14:ligatures w14:val="none"/>
-        </w:rPr>
-        <w:t>the final conclusion</w:t>
-      </w:r>
-      <w:proofErr w:type="gramEnd"/>
-      <w:r>
-        <w:rPr>
-          <w:rFonts w:eastAsia="Times New Roman" w:cs="Times New Roman"/>
-          <w:kern w:val="0"/>
-          <w:sz w:val="24"/>
-          <w:szCs w:val="24"/>
-          <w:lang w:eastAsia="en-IE"/>
-          <w14:ligatures w14:val="none"/>
-        </w:rPr>
-        <w:t>.</w:t>
+        <w:t>contributed to the main written documentation, including the process description, normalisation and the final conclusion.</w:t>
       </w:r>
     </w:p>
     <w:p>
@@ -1914,23 +1894,8 @@
           <w:lang w:eastAsia="en-IE"/>
           <w14:ligatures w14:val="none"/>
         </w:rPr>
-        <w:t xml:space="preserve">Nikita </w:t>
-      </w:r>
-      <w:proofErr w:type="spellStart"/>
-      <w:r>
-        <w:rPr>
-          <w:rFonts w:eastAsia="Times New Roman" w:cs="Times New Roman"/>
-          <w:b/>
-          <w:bCs/>
-          <w:kern w:val="0"/>
-          <w:sz w:val="24"/>
-          <w:szCs w:val="24"/>
-          <w:lang w:eastAsia="en-IE"/>
-          <w14:ligatures w14:val="none"/>
-        </w:rPr>
-        <w:t>Smiichyk</w:t>
-      </w:r>
-      <w:proofErr w:type="spellEnd"/>
+        <w:t>Nikita Smiichyk</w:t>
+      </w:r>
     </w:p>
     <w:p>
       <w:pPr>
@@ -2147,7 +2112,6 @@
           <w:lang w:eastAsia="en-IE"/>
           <w14:ligatures w14:val="none"/>
         </w:rPr>
-        <w:lastRenderedPageBreak/>
         <w:t>Indexes</w:t>
       </w:r>
       <w:r>
@@ -2213,6 +2177,7 @@
           <w:lang w:eastAsia="en-IE"/>
           <w14:ligatures w14:val="none"/>
         </w:rPr>
+        <w:lastRenderedPageBreak/>
         <w:t>Views</w:t>
       </w:r>
       <w:r>
@@ -2289,7 +2254,18 @@
           <w:lang w:eastAsia="en-IE"/>
           <w14:ligatures w14:val="none"/>
         </w:rPr>
-        <w:t xml:space="preserve"> — developed Java code for database connection, query execution and console output formatting.</w:t>
+        <w:t xml:space="preserve"> — </w:t>
+      </w:r>
+      <w:r>
+        <w:rPr>
+          <w:rFonts w:eastAsia="Times New Roman" w:cs="Times New Roman"/>
+          <w:kern w:val="0"/>
+          <w:sz w:val="24"/>
+          <w:szCs w:val="24"/>
+          <w:lang w:eastAsia="en-IE"/>
+          <w14:ligatures w14:val="none"/>
+        </w:rPr>
+        <w:t>implemented the Java application and developed the core logic for database connectivity, command execution and formatted output.</w:t>
       </w:r>
     </w:p>
     <w:p>
@@ -2733,23 +2709,7 @@
           <w:rStyle w:val="Strong"/>
           <w:rFonts w:asciiTheme="minorHAnsi" w:eastAsiaTheme="majorEastAsia" w:hAnsiTheme="minorHAnsi"/>
         </w:rPr>
-        <w:t xml:space="preserve">display Pokémon together with </w:t>
-      </w:r>
-      <w:proofErr w:type="gramStart"/>
-      <w:r>
-        <w:rPr>
-          <w:rStyle w:val="Strong"/>
-          <w:rFonts w:asciiTheme="minorHAnsi" w:eastAsiaTheme="majorEastAsia" w:hAnsiTheme="minorHAnsi"/>
-        </w:rPr>
-        <w:t>all of</w:t>
-      </w:r>
-      <w:proofErr w:type="gramEnd"/>
-      <w:r>
-        <w:rPr>
-          <w:rStyle w:val="Strong"/>
-          <w:rFonts w:asciiTheme="minorHAnsi" w:eastAsiaTheme="majorEastAsia" w:hAnsiTheme="minorHAnsi"/>
-        </w:rPr>
-        <w:t xml:space="preserve"> their associated types</w:t>
+        <w:t>display Pokémon together with all of their associated types</w:t>
       </w:r>
       <w:r>
         <w:rPr>
@@ -2896,56 +2856,24 @@
           <w:sz w:val="24"/>
           <w:szCs w:val="24"/>
         </w:rPr>
-        <w:t xml:space="preserve">This database is designed for people playing the Pokémon game to find what is the best type of Pokémon to use in a fight and where and when to find that Pokémon type. Each species has an advantage over another which can be used to gain an advantage in a Pokémon battle. For </w:t>
-      </w:r>
-      <w:proofErr w:type="gramStart"/>
-      <w:r>
-        <w:rPr>
-          <w:sz w:val="24"/>
-          <w:szCs w:val="24"/>
-        </w:rPr>
-        <w:t>example</w:t>
-      </w:r>
-      <w:proofErr w:type="gramEnd"/>
-      <w:r>
-        <w:rPr>
-          <w:sz w:val="24"/>
-          <w:szCs w:val="24"/>
-        </w:rPr>
-        <w:t xml:space="preserve"> a water type Pokémon is more effective against a fire type Pokémon than a earth type Pokémon.</w:t>
-      </w:r>
-    </w:p>
-    <w:p>
-      <w:pPr>
-        <w:spacing w:line="360" w:lineRule="auto"/>
-        <w:jc w:val="both"/>
-        <w:rPr>
-          <w:sz w:val="24"/>
-          <w:szCs w:val="24"/>
-        </w:rPr>
-      </w:pPr>
-      <w:r>
-        <w:rPr>
-          <w:sz w:val="24"/>
-          <w:szCs w:val="24"/>
-        </w:rPr>
-        <w:t xml:space="preserve">The end user being someone playing the Pokémon game might want to fight a gym leader and they might want to know what that gym leaders type specialisation is and what type has an advantage over that type and where to find that type and when to find it. For </w:t>
-      </w:r>
-      <w:proofErr w:type="gramStart"/>
-      <w:r>
-        <w:rPr>
-          <w:sz w:val="24"/>
-          <w:szCs w:val="24"/>
-        </w:rPr>
-        <w:t>example</w:t>
-      </w:r>
-      <w:proofErr w:type="gramEnd"/>
-      <w:r>
-        <w:rPr>
-          <w:sz w:val="24"/>
-          <w:szCs w:val="24"/>
-        </w:rPr>
-        <w:t xml:space="preserve"> a player could be fighting a gym leader that specialises in fire type Pokémon and they want to find what Pokémon has an advantage over fire types, then they could want to find that type so what region they are typically in and when in the game they start to show up. </w:t>
+        <w:t>This database is designed for people playing the Pokémon game to find what is the best type of Pokémon to use in a fight and where and when to find that Pokémon type. Each species has an advantage over another which can be used to gain an advantage in a Pokémon battle. For example a water type Pokémon is more effective against a fire type Pokémon than a earth type Pokémon.</w:t>
+      </w:r>
+    </w:p>
+    <w:p>
+      <w:pPr>
+        <w:spacing w:line="360" w:lineRule="auto"/>
+        <w:jc w:val="both"/>
+        <w:rPr>
+          <w:sz w:val="24"/>
+          <w:szCs w:val="24"/>
+        </w:rPr>
+      </w:pPr>
+      <w:r>
+        <w:rPr>
+          <w:sz w:val="24"/>
+          <w:szCs w:val="24"/>
+        </w:rPr>
+        <w:t xml:space="preserve">The end user being someone playing the Pokémon game might want to fight a gym leader and they might want to know what that gym leaders type specialisation is and what type has an advantage over that type and where to find that type and when to find it. For example a player could be fighting a gym leader that specialises in fire type Pokémon and they want to find what Pokémon has an advantage over fire types, then they could want to find that type so what region they are typically in and when in the game they start to show up. </w:t>
       </w:r>
     </w:p>
     <w:p>
@@ -3022,166 +2950,158 @@
           <w:sz w:val="24"/>
           <w:szCs w:val="24"/>
         </w:rPr>
-        <w:t xml:space="preserve">As Jimmy I want to be to find out what Pokémon have an advantage over other Pokémon so that I can beat gym leaders easier. I also want to be able to find where these Pokémon </w:t>
-      </w:r>
+        <w:t xml:space="preserve">As Jimmy I want to be to find out what Pokémon have an advantage over other Pokémon so that I can beat gym leaders easier. I also want to be able to find where these Pokémon are in the game and at what level these </w:t>
+      </w:r>
+      <w:proofErr w:type="spellStart"/>
       <w:r>
         <w:rPr>
           <w:color w:val="000000" w:themeColor="text1"/>
           <w:sz w:val="24"/>
           <w:szCs w:val="24"/>
         </w:rPr>
+        <w:t>Pokemon</w:t>
+      </w:r>
+      <w:proofErr w:type="spellEnd"/>
+      <w:r>
+        <w:rPr>
+          <w:color w:val="000000" w:themeColor="text1"/>
+          <w:sz w:val="24"/>
+          <w:szCs w:val="24"/>
+        </w:rPr>
+        <w:t xml:space="preserve"> will be able to be caught at in the game so that I can use them against the gym leaders.   </w:t>
+      </w:r>
+    </w:p>
+    <w:p>
+      <w:pPr>
+        <w:spacing w:line="360" w:lineRule="auto"/>
+        <w:jc w:val="both"/>
+        <w:rPr>
+          <w:b/>
+          <w:bCs/>
+          <w:color w:val="000000" w:themeColor="text1"/>
+          <w:sz w:val="24"/>
+          <w:szCs w:val="24"/>
+        </w:rPr>
+      </w:pPr>
+      <w:r>
+        <w:rPr>
+          <w:b/>
+          <w:bCs/>
+          <w:color w:val="000000" w:themeColor="text1"/>
+          <w:sz w:val="24"/>
+          <w:szCs w:val="24"/>
+        </w:rPr>
         <w:lastRenderedPageBreak/>
-        <w:t xml:space="preserve">are in the game and at what level these </w:t>
+        <w:t>3.</w:t>
+      </w:r>
+      <w:r>
+        <w:rPr>
+          <w:b/>
+          <w:bCs/>
+          <w:sz w:val="24"/>
+          <w:szCs w:val="24"/>
+        </w:rPr>
+        <w:t xml:space="preserve"> </w:t>
+      </w:r>
+      <w:r>
+        <w:rPr>
+          <w:b/>
+          <w:bCs/>
+          <w:sz w:val="24"/>
+          <w:szCs w:val="24"/>
+        </w:rPr>
+        <w:t>Primary Business Rules</w:t>
+      </w:r>
+    </w:p>
+    <w:p>
+      <w:pPr>
+        <w:spacing w:line="360" w:lineRule="auto"/>
+        <w:rPr>
+          <w:b/>
+          <w:bCs/>
+          <w:sz w:val="24"/>
+          <w:szCs w:val="24"/>
+        </w:rPr>
+      </w:pPr>
+      <w:r>
+        <w:rPr>
+          <w:b/>
+          <w:bCs/>
+          <w:sz w:val="24"/>
+          <w:szCs w:val="24"/>
+        </w:rPr>
+        <w:t>Trainers and Pokémon</w:t>
+      </w:r>
+    </w:p>
+    <w:p>
+      <w:pPr>
+        <w:spacing w:line="360" w:lineRule="auto"/>
+        <w:rPr>
+          <w:sz w:val="24"/>
+          <w:szCs w:val="24"/>
+        </w:rPr>
+      </w:pPr>
+      <w:r>
+        <w:rPr>
+          <w:sz w:val="24"/>
+          <w:szCs w:val="24"/>
+        </w:rPr>
+        <w:t>A Trainer can train many Pokémon, but each Pokémon caught belongs to exactly one Trainer.</w:t>
+      </w:r>
+    </w:p>
+    <w:p>
+      <w:pPr>
+        <w:spacing w:line="360" w:lineRule="auto"/>
+        <w:rPr>
+          <w:b/>
+          <w:bCs/>
+          <w:sz w:val="24"/>
+          <w:szCs w:val="24"/>
+        </w:rPr>
+      </w:pPr>
+      <w:r>
+        <w:rPr>
+          <w:b/>
+          <w:bCs/>
+          <w:sz w:val="24"/>
+          <w:szCs w:val="24"/>
+        </w:rPr>
+        <w:t>Trainers and Towns</w:t>
+      </w:r>
+    </w:p>
+    <w:p>
+      <w:pPr>
+        <w:spacing w:line="360" w:lineRule="auto"/>
+        <w:rPr>
+          <w:sz w:val="24"/>
+          <w:szCs w:val="24"/>
+        </w:rPr>
+      </w:pPr>
+      <w:r>
+        <w:rPr>
+          <w:sz w:val="24"/>
+          <w:szCs w:val="24"/>
+        </w:rPr>
+        <w:t>Each Trainer comes from one Town (</w:t>
       </w:r>
       <w:proofErr w:type="spellStart"/>
       <w:r>
         <w:rPr>
-          <w:color w:val="000000" w:themeColor="text1"/>
-          <w:sz w:val="24"/>
-          <w:szCs w:val="24"/>
-        </w:rPr>
-        <w:t>Pokemon</w:t>
+          <w:sz w:val="24"/>
+          <w:szCs w:val="24"/>
+        </w:rPr>
+        <w:t>T</w:t>
+      </w:r>
+      <w:r>
+        <w:rPr>
+          <w:sz w:val="24"/>
+          <w:szCs w:val="24"/>
+        </w:rPr>
+        <w:t>ownID</w:t>
       </w:r>
       <w:proofErr w:type="spellEnd"/>
       <w:r>
         <w:rPr>
-          <w:color w:val="000000" w:themeColor="text1"/>
-          <w:sz w:val="24"/>
-          <w:szCs w:val="24"/>
-        </w:rPr>
-        <w:t xml:space="preserve"> will be able to be caught at in the game so that I can use them against the gym leaders.   </w:t>
-      </w:r>
-    </w:p>
-    <w:p>
-      <w:pPr>
-        <w:spacing w:line="360" w:lineRule="auto"/>
-        <w:jc w:val="both"/>
-        <w:rPr>
-          <w:b/>
-          <w:bCs/>
-          <w:color w:val="000000" w:themeColor="text1"/>
-          <w:sz w:val="24"/>
-          <w:szCs w:val="24"/>
-        </w:rPr>
-      </w:pPr>
-      <w:r>
-        <w:rPr>
-          <w:b/>
-          <w:bCs/>
-          <w:color w:val="000000" w:themeColor="text1"/>
-          <w:sz w:val="24"/>
-          <w:szCs w:val="24"/>
-        </w:rPr>
-        <w:t>3.</w:t>
-      </w:r>
-      <w:r>
-        <w:rPr>
-          <w:b/>
-          <w:bCs/>
-          <w:sz w:val="24"/>
-          <w:szCs w:val="24"/>
-        </w:rPr>
-        <w:t xml:space="preserve"> </w:t>
-      </w:r>
-      <w:r>
-        <w:rPr>
-          <w:b/>
-          <w:bCs/>
-          <w:sz w:val="24"/>
-          <w:szCs w:val="24"/>
-        </w:rPr>
-        <w:t>Primary Business Rules</w:t>
-      </w:r>
-    </w:p>
-    <w:p>
-      <w:pPr>
-        <w:spacing w:line="360" w:lineRule="auto"/>
-        <w:rPr>
-          <w:b/>
-          <w:bCs/>
-          <w:sz w:val="24"/>
-          <w:szCs w:val="24"/>
-        </w:rPr>
-      </w:pPr>
-      <w:r>
-        <w:rPr>
-          <w:b/>
-          <w:bCs/>
-          <w:sz w:val="24"/>
-          <w:szCs w:val="24"/>
-        </w:rPr>
-        <w:t>Trainers and Pokémon</w:t>
-      </w:r>
-    </w:p>
-    <w:p>
-      <w:pPr>
-        <w:spacing w:line="360" w:lineRule="auto"/>
-        <w:rPr>
-          <w:sz w:val="24"/>
-          <w:szCs w:val="24"/>
-        </w:rPr>
-      </w:pPr>
-      <w:r>
-        <w:rPr>
-          <w:sz w:val="24"/>
-          <w:szCs w:val="24"/>
-        </w:rPr>
-        <w:t>A Trainer can train many Pokémon, but each Pokémon caught belongs to exactly one Trainer.</w:t>
-      </w:r>
-    </w:p>
-    <w:p>
-      <w:pPr>
-        <w:spacing w:line="360" w:lineRule="auto"/>
-        <w:rPr>
-          <w:b/>
-          <w:bCs/>
-          <w:sz w:val="24"/>
-          <w:szCs w:val="24"/>
-        </w:rPr>
-      </w:pPr>
-      <w:r>
-        <w:rPr>
-          <w:b/>
-          <w:bCs/>
-          <w:sz w:val="24"/>
-          <w:szCs w:val="24"/>
-        </w:rPr>
-        <w:t>Trainers and Towns</w:t>
-      </w:r>
-    </w:p>
-    <w:p>
-      <w:pPr>
-        <w:spacing w:line="360" w:lineRule="auto"/>
-        <w:rPr>
-          <w:sz w:val="24"/>
-          <w:szCs w:val="24"/>
-        </w:rPr>
-      </w:pPr>
-      <w:r>
-        <w:rPr>
-          <w:sz w:val="24"/>
-          <w:szCs w:val="24"/>
-        </w:rPr>
-        <w:t>Each Trainer comes from one Town (</w:t>
-      </w:r>
-      <w:proofErr w:type="spellStart"/>
-      <w:r>
-        <w:rPr>
-          <w:sz w:val="24"/>
-          <w:szCs w:val="24"/>
-        </w:rPr>
-        <w:t>T</w:t>
-      </w:r>
-      <w:r>
-        <w:rPr>
-          <w:sz w:val="24"/>
-          <w:szCs w:val="24"/>
-        </w:rPr>
-        <w:t>ownID</w:t>
-      </w:r>
-      <w:proofErr w:type="spellEnd"/>
-      <w:r>
-        <w:rPr>
           <w:sz w:val="24"/>
           <w:szCs w:val="24"/>
         </w:rPr>
@@ -3257,23 +3177,7 @@
           <w:sz w:val="24"/>
           <w:szCs w:val="24"/>
         </w:rPr>
-        <w:t xml:space="preserve">Each Gym </w:t>
-      </w:r>
-      <w:proofErr w:type="gramStart"/>
-      <w:r>
-        <w:rPr>
-          <w:sz w:val="24"/>
-          <w:szCs w:val="24"/>
-        </w:rPr>
-        <w:t>is located in</w:t>
-      </w:r>
-      <w:proofErr w:type="gramEnd"/>
-      <w:r>
-        <w:rPr>
-          <w:sz w:val="24"/>
-          <w:szCs w:val="24"/>
-        </w:rPr>
-        <w:t xml:space="preserve"> one Town, and each Town has exactly one Gym.</w:t>
+        <w:t>Each Gym is located in one Town, and each Town has exactly one Gym.</w:t>
       </w:r>
     </w:p>
     <w:p>
@@ -3469,27 +3373,27 @@
           <w:sz w:val="24"/>
           <w:szCs w:val="24"/>
         </w:rPr>
+        <w:t>Each Wild Pokémon species appears in one Region, but a Region can have zero or many Wild Pokémon species.</w:t>
+      </w:r>
+    </w:p>
+    <w:p>
+      <w:pPr>
+        <w:spacing w:line="360" w:lineRule="auto"/>
+        <w:rPr>
+          <w:b/>
+          <w:bCs/>
+          <w:sz w:val="24"/>
+          <w:szCs w:val="24"/>
+        </w:rPr>
+      </w:pPr>
+      <w:r>
+        <w:rPr>
+          <w:b/>
+          <w:bCs/>
+          <w:sz w:val="24"/>
+          <w:szCs w:val="24"/>
+        </w:rPr>
         <w:lastRenderedPageBreak/>
-        <w:t>Each Wild Pokémon species appears in one Region, but a Region can have zero or many Wild Pokémon species.</w:t>
-      </w:r>
-    </w:p>
-    <w:p>
-      <w:pPr>
-        <w:spacing w:line="360" w:lineRule="auto"/>
-        <w:rPr>
-          <w:b/>
-          <w:bCs/>
-          <w:sz w:val="24"/>
-          <w:szCs w:val="24"/>
-        </w:rPr>
-      </w:pPr>
-      <w:r>
-        <w:rPr>
-          <w:b/>
-          <w:bCs/>
-          <w:sz w:val="24"/>
-          <w:szCs w:val="24"/>
-        </w:rPr>
         <w:t>Entity and Attribute Identification</w:t>
       </w:r>
     </w:p>
@@ -3575,19 +3479,9 @@
           <w:sz w:val="24"/>
           <w:szCs w:val="24"/>
         </w:rPr>
-        <w:t xml:space="preserve"> INT FOREIGN KEY REFERENCES </w:t>
-      </w:r>
-      <w:proofErr w:type="gramStart"/>
-      <w:r>
-        <w:rPr>
-          <w:rFonts w:eastAsia="Aptos" w:cs="Aptos"/>
-          <w:sz w:val="24"/>
-          <w:szCs w:val="24"/>
-        </w:rPr>
-        <w:t>Towns(</w:t>
+        <w:t xml:space="preserve"> INT FOREIGN KEY REFERENCES Towns(</w:t>
       </w:r>
       <w:proofErr w:type="spellStart"/>
-      <w:proofErr w:type="gramEnd"/>
       <w:r>
         <w:rPr>
           <w:rFonts w:eastAsia="Aptos" w:cs="Aptos"/>
@@ -3626,25 +3520,7 @@
           <w:sz w:val="24"/>
           <w:szCs w:val="24"/>
         </w:rPr>
-        <w:t xml:space="preserve">Name </w:t>
-      </w:r>
-      <w:proofErr w:type="gramStart"/>
-      <w:r>
-        <w:rPr>
-          <w:rFonts w:eastAsia="Aptos" w:cs="Aptos"/>
-          <w:sz w:val="24"/>
-          <w:szCs w:val="24"/>
-        </w:rPr>
-        <w:t>VARCHAR(</w:t>
-      </w:r>
-      <w:proofErr w:type="gramEnd"/>
-      <w:r>
-        <w:rPr>
-          <w:rFonts w:eastAsia="Aptos" w:cs="Aptos"/>
-          <w:sz w:val="24"/>
-          <w:szCs w:val="24"/>
-        </w:rPr>
-        <w:t>50) NOT NULL</w:t>
+        <w:t>Name VARCHAR(50) NOT NULL</w:t>
       </w:r>
     </w:p>
     <w:p>
@@ -3667,25 +3543,7 @@
           <w:sz w:val="24"/>
           <w:szCs w:val="24"/>
         </w:rPr>
-        <w:t xml:space="preserve">Gender </w:t>
-      </w:r>
-      <w:proofErr w:type="gramStart"/>
-      <w:r>
-        <w:rPr>
-          <w:rFonts w:eastAsia="Aptos" w:cs="Aptos"/>
-          <w:sz w:val="24"/>
-          <w:szCs w:val="24"/>
-        </w:rPr>
-        <w:t>VARCHAR(</w:t>
-      </w:r>
-      <w:proofErr w:type="gramEnd"/>
-      <w:r>
-        <w:rPr>
-          <w:rFonts w:eastAsia="Aptos" w:cs="Aptos"/>
-          <w:sz w:val="24"/>
-          <w:szCs w:val="24"/>
-        </w:rPr>
-        <w:t>50) NOT NULL</w:t>
+        <w:t>Gender VARCHAR(50) NOT NULL</w:t>
       </w:r>
     </w:p>
     <w:p>
@@ -3793,19 +3651,9 @@
           <w:sz w:val="24"/>
           <w:szCs w:val="24"/>
         </w:rPr>
-        <w:t xml:space="preserve"> INT FOREIGN KEY REFERENCES </w:t>
-      </w:r>
-      <w:proofErr w:type="gramStart"/>
-      <w:r>
-        <w:rPr>
-          <w:rFonts w:eastAsia="Aptos" w:cs="Aptos"/>
-          <w:sz w:val="24"/>
-          <w:szCs w:val="24"/>
-        </w:rPr>
-        <w:t>Trainers(</w:t>
+        <w:t xml:space="preserve"> INT FOREIGN KEY REFERENCES Trainers(</w:t>
       </w:r>
       <w:proofErr w:type="spellStart"/>
-      <w:proofErr w:type="gramEnd"/>
       <w:r>
         <w:rPr>
           <w:rFonts w:eastAsia="Aptos" w:cs="Aptos"/>
@@ -3857,7 +3705,6 @@
         <w:t xml:space="preserve"> INT FOREIGN KEY REFERENCES </w:t>
       </w:r>
       <w:proofErr w:type="spellStart"/>
-      <w:proofErr w:type="gramStart"/>
       <w:r>
         <w:rPr>
           <w:rFonts w:eastAsia="Aptos" w:cs="Aptos"/>
@@ -3876,7 +3723,6 @@
         <w:t>(</w:t>
       </w:r>
       <w:proofErr w:type="spellStart"/>
-      <w:proofErr w:type="gramEnd"/>
       <w:r>
         <w:rPr>
           <w:rFonts w:eastAsia="Aptos" w:cs="Aptos"/>
@@ -3915,25 +3761,7 @@
           <w:sz w:val="24"/>
           <w:szCs w:val="24"/>
         </w:rPr>
-        <w:t xml:space="preserve">Nickname </w:t>
-      </w:r>
-      <w:proofErr w:type="gramStart"/>
-      <w:r>
-        <w:rPr>
-          <w:rFonts w:eastAsia="Aptos" w:cs="Aptos"/>
-          <w:sz w:val="24"/>
-          <w:szCs w:val="24"/>
-        </w:rPr>
-        <w:t>VARCHAR(</w:t>
-      </w:r>
-      <w:proofErr w:type="gramEnd"/>
-      <w:r>
-        <w:rPr>
-          <w:rFonts w:eastAsia="Aptos" w:cs="Aptos"/>
-          <w:sz w:val="24"/>
-          <w:szCs w:val="24"/>
-        </w:rPr>
-        <w:t>50) NOT NULL</w:t>
+        <w:t>Nickname VARCHAR(50) NOT NULL</w:t>
       </w:r>
     </w:p>
     <w:p>
@@ -4110,19 +3938,9 @@
           <w:sz w:val="24"/>
           <w:szCs w:val="24"/>
         </w:rPr>
-        <w:t xml:space="preserve"> INT FOREIGN KEY REFERENCES </w:t>
-      </w:r>
-      <w:proofErr w:type="gramStart"/>
-      <w:r>
-        <w:rPr>
-          <w:rFonts w:eastAsia="Aptos" w:cs="Aptos"/>
-          <w:sz w:val="24"/>
-          <w:szCs w:val="24"/>
-        </w:rPr>
-        <w:t>Trainers(</w:t>
+        <w:t xml:space="preserve"> INT FOREIGN KEY REFERENCES Trainers(</w:t>
       </w:r>
       <w:proofErr w:type="spellStart"/>
-      <w:proofErr w:type="gramEnd"/>
       <w:r>
         <w:rPr>
           <w:rFonts w:eastAsia="Aptos" w:cs="Aptos"/>
@@ -4171,19 +3989,9 @@
           <w:sz w:val="24"/>
           <w:szCs w:val="24"/>
         </w:rPr>
-        <w:t xml:space="preserve"> INT FOREIGN KEY REFERENCES </w:t>
-      </w:r>
-      <w:proofErr w:type="gramStart"/>
-      <w:r>
-        <w:rPr>
-          <w:rFonts w:eastAsia="Aptos" w:cs="Aptos"/>
-          <w:sz w:val="24"/>
-          <w:szCs w:val="24"/>
-        </w:rPr>
-        <w:t>Towns(</w:t>
+        <w:t xml:space="preserve"> INT FOREIGN KEY REFERENCES Towns(</w:t>
       </w:r>
       <w:proofErr w:type="spellStart"/>
-      <w:proofErr w:type="gramEnd"/>
       <w:r>
         <w:rPr>
           <w:rFonts w:eastAsia="Aptos" w:cs="Aptos"/>
@@ -4232,19 +4040,9 @@
           <w:sz w:val="24"/>
           <w:szCs w:val="24"/>
         </w:rPr>
-        <w:t xml:space="preserve"> INT FOREIGN KEY REFERENCES </w:t>
-      </w:r>
-      <w:proofErr w:type="gramStart"/>
-      <w:r>
-        <w:rPr>
-          <w:rFonts w:eastAsia="Aptos" w:cs="Aptos"/>
-          <w:sz w:val="24"/>
-          <w:szCs w:val="24"/>
-        </w:rPr>
-        <w:t>Types(</w:t>
+        <w:t xml:space="preserve"> INT FOREIGN KEY REFERENCES Types(</w:t>
       </w:r>
       <w:proofErr w:type="spellStart"/>
-      <w:proofErr w:type="gramEnd"/>
       <w:r>
         <w:rPr>
           <w:rFonts w:eastAsia="Aptos" w:cs="Aptos"/>
@@ -4293,19 +4091,9 @@
           <w:sz w:val="24"/>
           <w:szCs w:val="24"/>
         </w:rPr>
-        <w:t xml:space="preserve"> INT FOREIGN KEY REFERENCES </w:t>
-      </w:r>
-      <w:proofErr w:type="gramStart"/>
-      <w:r>
-        <w:rPr>
-          <w:rFonts w:eastAsia="Aptos" w:cs="Aptos"/>
-          <w:sz w:val="24"/>
-          <w:szCs w:val="24"/>
-        </w:rPr>
-        <w:t>Badges(</w:t>
+        <w:t xml:space="preserve"> INT FOREIGN KEY REFERENCES Badges(</w:t>
       </w:r>
       <w:proofErr w:type="spellStart"/>
-      <w:proofErr w:type="gramEnd"/>
       <w:r>
         <w:rPr>
           <w:rFonts w:eastAsia="Aptos" w:cs="Aptos"/>
@@ -4406,19 +4194,9 @@
           <w:sz w:val="24"/>
           <w:szCs w:val="24"/>
         </w:rPr>
-        <w:t xml:space="preserve"> INT FOREIGN KEY REFERENCES </w:t>
-      </w:r>
-      <w:proofErr w:type="gramStart"/>
-      <w:r>
-        <w:rPr>
-          <w:rFonts w:eastAsia="Aptos" w:cs="Aptos"/>
-          <w:sz w:val="24"/>
-          <w:szCs w:val="24"/>
-        </w:rPr>
-        <w:t>Regions(</w:t>
+        <w:t xml:space="preserve"> INT FOREIGN KEY REFERENCES Regions(</w:t>
       </w:r>
       <w:proofErr w:type="spellStart"/>
-      <w:proofErr w:type="gramEnd"/>
       <w:r>
         <w:rPr>
           <w:rFonts w:eastAsia="Aptos" w:cs="Aptos"/>
@@ -4457,25 +4235,7 @@
           <w:sz w:val="24"/>
           <w:szCs w:val="24"/>
         </w:rPr>
-        <w:t xml:space="preserve">Name </w:t>
-      </w:r>
-      <w:proofErr w:type="gramStart"/>
-      <w:r>
-        <w:rPr>
-          <w:rFonts w:eastAsia="Aptos" w:cs="Aptos"/>
-          <w:sz w:val="24"/>
-          <w:szCs w:val="24"/>
-        </w:rPr>
-        <w:t>VARCHAR(</w:t>
-      </w:r>
-      <w:proofErr w:type="gramEnd"/>
-      <w:r>
-        <w:rPr>
-          <w:rFonts w:eastAsia="Aptos" w:cs="Aptos"/>
-          <w:sz w:val="24"/>
-          <w:szCs w:val="24"/>
-        </w:rPr>
-        <w:t>50) NOT NULL</w:t>
+        <w:t>Name VARCHAR(50) NOT NULL</w:t>
       </w:r>
     </w:p>
     <w:p>
@@ -4517,7 +4277,6 @@
           <w:sz w:val="24"/>
           <w:szCs w:val="24"/>
         </w:rPr>
-        <w:lastRenderedPageBreak/>
         <w:t>Regions</w:t>
       </w:r>
     </w:p>
@@ -4574,25 +4333,8 @@
           <w:sz w:val="24"/>
           <w:szCs w:val="24"/>
         </w:rPr>
-        <w:t xml:space="preserve">Name </w:t>
-      </w:r>
-      <w:proofErr w:type="gramStart"/>
-      <w:r>
-        <w:rPr>
-          <w:rFonts w:eastAsia="Aptos" w:cs="Aptos"/>
-          <w:sz w:val="24"/>
-          <w:szCs w:val="24"/>
-        </w:rPr>
-        <w:t>VARCHAR(</w:t>
-      </w:r>
-      <w:proofErr w:type="gramEnd"/>
-      <w:r>
-        <w:rPr>
-          <w:rFonts w:eastAsia="Aptos" w:cs="Aptos"/>
-          <w:sz w:val="24"/>
-          <w:szCs w:val="24"/>
-        </w:rPr>
-        <w:t>50) NOT NULL</w:t>
+        <w:lastRenderedPageBreak/>
+        <w:t>Name VARCHAR(50) NOT NULL</w:t>
       </w:r>
     </w:p>
     <w:p>
@@ -4615,25 +4357,7 @@
           <w:sz w:val="24"/>
           <w:szCs w:val="24"/>
         </w:rPr>
-        <w:t xml:space="preserve">Climate </w:t>
-      </w:r>
-      <w:proofErr w:type="gramStart"/>
-      <w:r>
-        <w:rPr>
-          <w:rFonts w:eastAsia="Aptos" w:cs="Aptos"/>
-          <w:sz w:val="24"/>
-          <w:szCs w:val="24"/>
-        </w:rPr>
-        <w:t>VARCHAR(</w:t>
-      </w:r>
-      <w:proofErr w:type="gramEnd"/>
-      <w:r>
-        <w:rPr>
-          <w:rFonts w:eastAsia="Aptos" w:cs="Aptos"/>
-          <w:sz w:val="24"/>
-          <w:szCs w:val="24"/>
-        </w:rPr>
-        <w:t>50) NOT NULL</w:t>
+        <w:t>Climate VARCHAR(50) NOT NULL</w:t>
       </w:r>
     </w:p>
     <w:p>
@@ -4710,25 +4434,7 @@
           <w:sz w:val="24"/>
           <w:szCs w:val="24"/>
         </w:rPr>
-        <w:t xml:space="preserve">Name </w:t>
-      </w:r>
-      <w:proofErr w:type="gramStart"/>
-      <w:r>
-        <w:rPr>
-          <w:rFonts w:eastAsia="Aptos" w:cs="Aptos"/>
-          <w:sz w:val="24"/>
-          <w:szCs w:val="24"/>
-        </w:rPr>
-        <w:t>VARCHAR(</w:t>
-      </w:r>
-      <w:proofErr w:type="gramEnd"/>
-      <w:r>
-        <w:rPr>
-          <w:rFonts w:eastAsia="Aptos" w:cs="Aptos"/>
-          <w:sz w:val="24"/>
-          <w:szCs w:val="24"/>
-        </w:rPr>
-        <w:t>50) NOT NULL</w:t>
+        <w:t>Name VARCHAR(50) NOT NULL</w:t>
       </w:r>
     </w:p>
     <w:p>
@@ -4884,7 +4590,6 @@
         <w:t xml:space="preserve"> INT FOREIGN KEY REFERENCES </w:t>
       </w:r>
       <w:proofErr w:type="spellStart"/>
-      <w:proofErr w:type="gramStart"/>
       <w:r>
         <w:rPr>
           <w:rFonts w:eastAsia="Aptos" w:cs="Aptos"/>
@@ -4903,7 +4608,6 @@
         <w:t>(</w:t>
       </w:r>
       <w:proofErr w:type="spellStart"/>
-      <w:proofErr w:type="gramEnd"/>
       <w:r>
         <w:rPr>
           <w:rFonts w:eastAsia="Aptos" w:cs="Aptos"/>
@@ -4952,19 +4656,9 @@
           <w:sz w:val="24"/>
           <w:szCs w:val="24"/>
         </w:rPr>
-        <w:t xml:space="preserve"> INT FOREIGN KEY REFERENCES </w:t>
-      </w:r>
-      <w:proofErr w:type="gramStart"/>
-      <w:r>
-        <w:rPr>
-          <w:rFonts w:eastAsia="Aptos" w:cs="Aptos"/>
-          <w:sz w:val="24"/>
-          <w:szCs w:val="24"/>
-        </w:rPr>
-        <w:t>Types(</w:t>
+        <w:t xml:space="preserve"> INT FOREIGN KEY REFERENCES Types(</w:t>
       </w:r>
       <w:proofErr w:type="spellStart"/>
-      <w:proofErr w:type="gramEnd"/>
       <w:r>
         <w:rPr>
           <w:rFonts w:eastAsia="Aptos" w:cs="Aptos"/>
@@ -5055,25 +4749,7 @@
           <w:sz w:val="24"/>
           <w:szCs w:val="24"/>
         </w:rPr>
-        <w:t xml:space="preserve">TypeName </w:t>
-      </w:r>
-      <w:proofErr w:type="gramStart"/>
-      <w:r>
-        <w:rPr>
-          <w:rFonts w:eastAsia="Aptos" w:cs="Aptos"/>
-          <w:sz w:val="24"/>
-          <w:szCs w:val="24"/>
-        </w:rPr>
-        <w:t>VARCHAR(</w:t>
-      </w:r>
-      <w:proofErr w:type="gramEnd"/>
-      <w:r>
-        <w:rPr>
-          <w:rFonts w:eastAsia="Aptos" w:cs="Aptos"/>
-          <w:sz w:val="24"/>
-          <w:szCs w:val="24"/>
-        </w:rPr>
-        <w:t>50) NOT NULL</w:t>
+        <w:t>TypeName VARCHAR(50) NOT NULL</w:t>
       </w:r>
     </w:p>
     <w:p>
@@ -5117,19 +4793,9 @@
           <w:sz w:val="24"/>
           <w:szCs w:val="24"/>
         </w:rPr>
-        <w:t xml:space="preserve">Type1 INT FOREIGN KEY REFERENCES </w:t>
-      </w:r>
-      <w:proofErr w:type="gramStart"/>
-      <w:r>
-        <w:rPr>
-          <w:rFonts w:eastAsia="Aptos" w:cs="Aptos"/>
-          <w:sz w:val="24"/>
-          <w:szCs w:val="24"/>
-        </w:rPr>
-        <w:t>Types(</w:t>
+        <w:t>Type1 INT FOREIGN KEY REFERENCES Types(</w:t>
       </w:r>
       <w:proofErr w:type="spellStart"/>
-      <w:proofErr w:type="gramEnd"/>
       <w:r>
         <w:rPr>
           <w:rFonts w:eastAsia="Aptos" w:cs="Aptos"/>
@@ -5168,19 +4834,9 @@
           <w:sz w:val="24"/>
           <w:szCs w:val="24"/>
         </w:rPr>
-        <w:t xml:space="preserve">Type2 INT FOREIGN KEY REFERENCES </w:t>
-      </w:r>
-      <w:proofErr w:type="gramStart"/>
-      <w:r>
-        <w:rPr>
-          <w:rFonts w:eastAsia="Aptos" w:cs="Aptos"/>
-          <w:sz w:val="24"/>
-          <w:szCs w:val="24"/>
-        </w:rPr>
-        <w:t>Types(</w:t>
+        <w:t>Type2 INT FOREIGN KEY REFERENCES Types(</w:t>
       </w:r>
       <w:proofErr w:type="spellStart"/>
-      <w:proofErr w:type="gramEnd"/>
       <w:r>
         <w:rPr>
           <w:rFonts w:eastAsia="Aptos" w:cs="Aptos"/>
@@ -5229,25 +4885,7 @@
           <w:sz w:val="24"/>
           <w:szCs w:val="24"/>
         </w:rPr>
-        <w:t xml:space="preserve"> </w:t>
-      </w:r>
-      <w:proofErr w:type="gramStart"/>
-      <w:r>
-        <w:rPr>
-          <w:rFonts w:eastAsia="Aptos" w:cs="Aptos"/>
-          <w:sz w:val="24"/>
-          <w:szCs w:val="24"/>
-        </w:rPr>
-        <w:t>VARCHAR(</w:t>
-      </w:r>
-      <w:proofErr w:type="gramEnd"/>
-      <w:r>
-        <w:rPr>
-          <w:rFonts w:eastAsia="Aptos" w:cs="Aptos"/>
-          <w:sz w:val="24"/>
-          <w:szCs w:val="24"/>
-        </w:rPr>
-        <w:t>50) NOT NULL</w:t>
+        <w:t xml:space="preserve"> VARCHAR(50) NOT NULL</w:t>
       </w:r>
     </w:p>
     <w:p>
@@ -5337,7 +4975,6 @@
         <w:t xml:space="preserve"> INT FOREIGN KEY REFERENCES </w:t>
       </w:r>
       <w:proofErr w:type="spellStart"/>
-      <w:proofErr w:type="gramStart"/>
       <w:r>
         <w:rPr>
           <w:rFonts w:eastAsia="Aptos" w:cs="Aptos"/>
@@ -5356,7 +4993,6 @@
         <w:t>(</w:t>
       </w:r>
       <w:proofErr w:type="spellStart"/>
-      <w:proofErr w:type="gramEnd"/>
       <w:r>
         <w:rPr>
           <w:rFonts w:eastAsia="Aptos" w:cs="Aptos"/>
@@ -5405,19 +5041,9 @@
           <w:sz w:val="24"/>
           <w:szCs w:val="24"/>
         </w:rPr>
-        <w:t xml:space="preserve"> INT FOREIGN KEY REFERENCES </w:t>
-      </w:r>
-      <w:proofErr w:type="gramStart"/>
-      <w:r>
-        <w:rPr>
-          <w:rFonts w:eastAsia="Aptos" w:cs="Aptos"/>
-          <w:sz w:val="24"/>
-          <w:szCs w:val="24"/>
-        </w:rPr>
-        <w:t>Regions(</w:t>
+        <w:t xml:space="preserve"> INT FOREIGN KEY REFERENCES Regions(</w:t>
       </w:r>
       <w:proofErr w:type="spellStart"/>
-      <w:proofErr w:type="gramEnd"/>
       <w:r>
         <w:rPr>
           <w:rFonts w:eastAsia="Aptos" w:cs="Aptos"/>
@@ -5456,25 +5082,7 @@
           <w:sz w:val="24"/>
           <w:szCs w:val="24"/>
         </w:rPr>
-        <w:t xml:space="preserve">LocationDescription </w:t>
-      </w:r>
-      <w:proofErr w:type="gramStart"/>
-      <w:r>
-        <w:rPr>
-          <w:rFonts w:eastAsia="Aptos" w:cs="Aptos"/>
-          <w:sz w:val="24"/>
-          <w:szCs w:val="24"/>
-        </w:rPr>
-        <w:t>VARCHAR(</w:t>
-      </w:r>
-      <w:proofErr w:type="gramEnd"/>
-      <w:r>
-        <w:rPr>
-          <w:rFonts w:eastAsia="Aptos" w:cs="Aptos"/>
-          <w:sz w:val="24"/>
-          <w:szCs w:val="24"/>
-        </w:rPr>
-        <w:t>50) NOT NULL</w:t>
+        <w:t>LocationDescription VARCHAR(50) NOT NULL</w:t>
       </w:r>
     </w:p>
     <w:p>
@@ -5586,7 +5194,6 @@
           <w:sz w:val="24"/>
           <w:szCs w:val="24"/>
         </w:rPr>
-        <w:lastRenderedPageBreak/>
         <w:t>BadgeID</w:t>
       </w:r>
       <w:proofErr w:type="spellEnd"/>
@@ -5619,25 +5226,7 @@
           <w:sz w:val="24"/>
           <w:szCs w:val="24"/>
         </w:rPr>
-        <w:t xml:space="preserve">Name </w:t>
-      </w:r>
-      <w:proofErr w:type="gramStart"/>
-      <w:r>
-        <w:rPr>
-          <w:rFonts w:eastAsia="Aptos" w:cs="Aptos"/>
-          <w:sz w:val="24"/>
-          <w:szCs w:val="24"/>
-        </w:rPr>
-        <w:t>VARCHAR(</w:t>
-      </w:r>
-      <w:proofErr w:type="gramEnd"/>
-      <w:r>
-        <w:rPr>
-          <w:rFonts w:eastAsia="Aptos" w:cs="Aptos"/>
-          <w:sz w:val="24"/>
-          <w:szCs w:val="24"/>
-        </w:rPr>
-        <w:t>50) NOT NULL</w:t>
+        <w:t>Name VARCHAR(50) NOT NULL</w:t>
       </w:r>
     </w:p>
     <w:p>
@@ -6042,8 +5631,9 @@
           <w:sz w:val="24"/>
           <w:szCs w:val="24"/>
         </w:rPr>
+        <w:lastRenderedPageBreak/>
         <w:drawing>
-          <wp:inline distT="0" distB="0" distL="0" distR="0" wp14:anchorId="2333E545" wp14:editId="121D4E6E">
+          <wp:inline distT="0" distB="0" distL="0" distR="0" wp14:anchorId="2333E545" wp14:editId="42F85CB8">
             <wp:extent cx="5731510" cy="6505833"/>
             <wp:effectExtent l="0" t="0" r="2540" b="9525"/>
             <wp:docPr id="793226812" name="Picture 1"/>
@@ -6160,35 +5750,35 @@
           <w:sz w:val="24"/>
           <w:szCs w:val="24"/>
         </w:rPr>
+        <w:t>Unnormalised</w:t>
+      </w:r>
+      <w:proofErr w:type="spellEnd"/>
+      <w:r>
+        <w:rPr>
+          <w:b/>
+          <w:bCs/>
+          <w:sz w:val="24"/>
+          <w:szCs w:val="24"/>
+        </w:rPr>
+        <w:t xml:space="preserve"> Form (UNF)</w:t>
+      </w:r>
+    </w:p>
+    <w:p>
+      <w:pPr>
+        <w:spacing w:line="360" w:lineRule="auto"/>
+        <w:ind w:firstLine="720"/>
+        <w:jc w:val="both"/>
+        <w:rPr>
+          <w:sz w:val="24"/>
+          <w:szCs w:val="24"/>
+        </w:rPr>
+      </w:pPr>
+      <w:r>
+        <w:rPr>
+          <w:sz w:val="24"/>
+          <w:szCs w:val="24"/>
+        </w:rPr>
         <w:lastRenderedPageBreak/>
-        <w:t>Unnormalised</w:t>
-      </w:r>
-      <w:proofErr w:type="spellEnd"/>
-      <w:r>
-        <w:rPr>
-          <w:b/>
-          <w:bCs/>
-          <w:sz w:val="24"/>
-          <w:szCs w:val="24"/>
-        </w:rPr>
-        <w:t xml:space="preserve"> Form (UNF)</w:t>
-      </w:r>
-    </w:p>
-    <w:p>
-      <w:pPr>
-        <w:spacing w:line="360" w:lineRule="auto"/>
-        <w:ind w:firstLine="720"/>
-        <w:jc w:val="both"/>
-        <w:rPr>
-          <w:sz w:val="24"/>
-          <w:szCs w:val="24"/>
-        </w:rPr>
-      </w:pPr>
-      <w:r>
-        <w:rPr>
-          <w:sz w:val="24"/>
-          <w:szCs w:val="24"/>
-        </w:rPr>
         <w:t xml:space="preserve">At the </w:t>
       </w:r>
       <w:proofErr w:type="spellStart"/>
@@ -6541,23 +6131,7 @@
           <w:sz w:val="24"/>
           <w:szCs w:val="24"/>
         </w:rPr>
-        <w:t xml:space="preserve"> structure was decomposed into separate entity tables. Primary keys were </w:t>
-      </w:r>
-      <w:proofErr w:type="gramStart"/>
-      <w:r>
-        <w:rPr>
-          <w:sz w:val="24"/>
-          <w:szCs w:val="24"/>
-        </w:rPr>
-        <w:t>defined</w:t>
-      </w:r>
-      <w:proofErr w:type="gramEnd"/>
-      <w:r>
-        <w:rPr>
-          <w:sz w:val="24"/>
-          <w:szCs w:val="24"/>
-        </w:rPr>
-        <w:t xml:space="preserve"> and repeating groups were removed by storing data in individual tables instead of one combined table.</w:t>
+        <w:t xml:space="preserve"> structure was decomposed into separate entity tables. Primary keys were defined and repeating groups were removed by storing data in individual tables instead of one combined table.</w:t>
       </w:r>
     </w:p>
     <w:p>
@@ -6729,17 +6303,14 @@
           <w:szCs w:val="24"/>
         </w:rPr>
       </w:pPr>
-      <w:proofErr w:type="gramStart"/>
-      <w:r>
-        <w:rPr>
-          <w:sz w:val="24"/>
-          <w:szCs w:val="24"/>
-        </w:rPr>
-        <w:lastRenderedPageBreak/>
+      <w:r>
+        <w:rPr>
+          <w:sz w:val="24"/>
+          <w:szCs w:val="24"/>
+        </w:rPr>
         <w:t>Trainers(</w:t>
       </w:r>
       <w:proofErr w:type="spellStart"/>
-      <w:proofErr w:type="gramEnd"/>
       <w:r>
         <w:rPr>
           <w:sz w:val="24"/>
@@ -6786,12 +6357,12 @@
         </w:rPr>
       </w:pPr>
       <w:proofErr w:type="spellStart"/>
-      <w:proofErr w:type="gramStart"/>
-      <w:r>
-        <w:rPr>
-          <w:sz w:val="24"/>
-          <w:szCs w:val="24"/>
-        </w:rPr>
+      <w:r>
+        <w:rPr>
+          <w:sz w:val="24"/>
+          <w:szCs w:val="24"/>
+        </w:rPr>
+        <w:lastRenderedPageBreak/>
         <w:t>Pokemon</w:t>
       </w:r>
       <w:proofErr w:type="spellEnd"/>
@@ -6803,7 +6374,6 @@
         <w:t>(</w:t>
       </w:r>
       <w:proofErr w:type="spellStart"/>
-      <w:proofErr w:type="gramEnd"/>
       <w:r>
         <w:rPr>
           <w:sz w:val="24"/>
@@ -6881,16 +6451,23 @@
           <w:szCs w:val="24"/>
         </w:rPr>
       </w:pPr>
-      <w:proofErr w:type="gramStart"/>
-      <w:r>
-        <w:rPr>
-          <w:sz w:val="24"/>
-          <w:szCs w:val="24"/>
-        </w:rPr>
-        <w:t>TrainerPokemon(</w:t>
-      </w:r>
       <w:proofErr w:type="spellStart"/>
-      <w:proofErr w:type="gramEnd"/>
+      <w:r>
+        <w:rPr>
+          <w:sz w:val="24"/>
+          <w:szCs w:val="24"/>
+        </w:rPr>
+        <w:t>TrainerPokemon</w:t>
+      </w:r>
+      <w:proofErr w:type="spellEnd"/>
+      <w:r>
+        <w:rPr>
+          <w:sz w:val="24"/>
+          <w:szCs w:val="24"/>
+        </w:rPr>
+        <w:t>(</w:t>
+      </w:r>
+      <w:proofErr w:type="spellStart"/>
       <w:r>
         <w:rPr>
           <w:sz w:val="24"/>
@@ -7120,7 +6697,6 @@
           <w:szCs w:val="24"/>
         </w:rPr>
       </w:pPr>
-      <w:proofErr w:type="gramStart"/>
       <w:r>
         <w:rPr>
           <w:sz w:val="24"/>
@@ -7129,7 +6705,6 @@
         <w:t>Types(</w:t>
       </w:r>
       <w:proofErr w:type="spellStart"/>
-      <w:proofErr w:type="gramEnd"/>
       <w:r>
         <w:rPr>
           <w:sz w:val="24"/>
@@ -7160,7 +6735,6 @@
         </w:rPr>
       </w:pPr>
       <w:proofErr w:type="spellStart"/>
-      <w:proofErr w:type="gramStart"/>
       <w:r>
         <w:rPr>
           <w:sz w:val="24"/>
@@ -7177,7 +6751,6 @@
         <w:t>(</w:t>
       </w:r>
       <w:proofErr w:type="spellStart"/>
-      <w:proofErr w:type="gramEnd"/>
       <w:r>
         <w:rPr>
           <w:sz w:val="24"/>
@@ -7489,7 +7062,6 @@
           <w:sz w:val="24"/>
           <w:szCs w:val="24"/>
         </w:rPr>
-        <w:lastRenderedPageBreak/>
         <w:t>Example</w:t>
       </w:r>
       <w:r>
@@ -7528,6 +7100,7 @@
           <w:sz w:val="24"/>
           <w:szCs w:val="24"/>
         </w:rPr>
+        <w:lastRenderedPageBreak/>
         <w:t xml:space="preserve">Primary Key: </w:t>
       </w:r>
       <w:proofErr w:type="spellStart"/>
@@ -7883,23 +7456,7 @@
           <w:sz w:val="24"/>
           <w:szCs w:val="24"/>
         </w:rPr>
-        <w:t xml:space="preserve">, Towns and Regions all use single primary </w:t>
-      </w:r>
-      <w:proofErr w:type="gramStart"/>
-      <w:r>
-        <w:rPr>
-          <w:sz w:val="24"/>
-          <w:szCs w:val="24"/>
-        </w:rPr>
-        <w:t>keys</w:t>
-      </w:r>
-      <w:proofErr w:type="gramEnd"/>
-      <w:r>
-        <w:rPr>
-          <w:sz w:val="24"/>
-          <w:szCs w:val="24"/>
-        </w:rPr>
-        <w:t xml:space="preserve"> and all non-key attributes depend fully on those keys.</w:t>
+        <w:t>, Towns and Regions all use single primary keys and all non-key attributes depend fully on those keys.</w:t>
       </w:r>
     </w:p>
     <w:p>
@@ -8175,7 +7732,6 @@
           <w:sz w:val="24"/>
           <w:szCs w:val="24"/>
         </w:rPr>
-        <w:lastRenderedPageBreak/>
         <w:t>LeaderID</w:t>
       </w:r>
       <w:proofErr w:type="spellEnd"/>
@@ -8206,6 +7762,7 @@
           <w:sz w:val="24"/>
           <w:szCs w:val="24"/>
         </w:rPr>
+        <w:lastRenderedPageBreak/>
         <w:t>TownID</w:t>
       </w:r>
       <w:proofErr w:type="spellEnd"/>
@@ -8356,7 +7913,6 @@
           <w:szCs w:val="24"/>
         </w:rPr>
       </w:pPr>
-      <w:proofErr w:type="gramStart"/>
       <w:r>
         <w:rPr>
           <w:b/>
@@ -8367,7 +7923,6 @@
         <w:t>Types(</w:t>
       </w:r>
       <w:proofErr w:type="spellStart"/>
-      <w:proofErr w:type="gramEnd"/>
       <w:r>
         <w:rPr>
           <w:b/>
@@ -8401,7 +7956,6 @@
           <w:szCs w:val="24"/>
         </w:rPr>
       </w:pPr>
-      <w:proofErr w:type="gramStart"/>
       <w:r>
         <w:rPr>
           <w:b/>
@@ -8412,7 +7966,6 @@
         <w:t>Badge(</w:t>
       </w:r>
       <w:proofErr w:type="spellStart"/>
-      <w:proofErr w:type="gramEnd"/>
       <w:r>
         <w:rPr>
           <w:b/>
@@ -8887,41 +8440,41 @@
           <w:sz w:val="24"/>
           <w:szCs w:val="24"/>
         </w:rPr>
+        <w:t xml:space="preserve">Trainers, Towns, Regions and </w:t>
+      </w:r>
+      <w:proofErr w:type="spellStart"/>
+      <w:r>
+        <w:rPr>
+          <w:sz w:val="24"/>
+          <w:szCs w:val="24"/>
+        </w:rPr>
+        <w:t>Pokemon</w:t>
+      </w:r>
+      <w:proofErr w:type="spellEnd"/>
+      <w:r>
+        <w:rPr>
+          <w:sz w:val="24"/>
+          <w:szCs w:val="24"/>
+        </w:rPr>
+        <w:t xml:space="preserve"> tables also contain no transitive dependencies.</w:t>
+      </w:r>
+    </w:p>
+    <w:p>
+      <w:pPr>
+        <w:spacing w:line="360" w:lineRule="auto"/>
+        <w:ind w:firstLine="720"/>
+        <w:jc w:val="both"/>
+        <w:rPr>
+          <w:sz w:val="24"/>
+          <w:szCs w:val="24"/>
+        </w:rPr>
+      </w:pPr>
+      <w:r>
+        <w:rPr>
+          <w:sz w:val="24"/>
+          <w:szCs w:val="24"/>
+        </w:rPr>
         <w:lastRenderedPageBreak/>
-        <w:t xml:space="preserve">Trainers, Towns, Regions and </w:t>
-      </w:r>
-      <w:proofErr w:type="spellStart"/>
-      <w:r>
-        <w:rPr>
-          <w:sz w:val="24"/>
-          <w:szCs w:val="24"/>
-        </w:rPr>
-        <w:t>Pokemon</w:t>
-      </w:r>
-      <w:proofErr w:type="spellEnd"/>
-      <w:r>
-        <w:rPr>
-          <w:sz w:val="24"/>
-          <w:szCs w:val="24"/>
-        </w:rPr>
-        <w:t xml:space="preserve"> tables also contain no transitive dependencies.</w:t>
-      </w:r>
-    </w:p>
-    <w:p>
-      <w:pPr>
-        <w:spacing w:line="360" w:lineRule="auto"/>
-        <w:ind w:firstLine="720"/>
-        <w:jc w:val="both"/>
-        <w:rPr>
-          <w:sz w:val="24"/>
-          <w:szCs w:val="24"/>
-        </w:rPr>
-      </w:pPr>
-      <w:r>
-        <w:rPr>
-          <w:sz w:val="24"/>
-          <w:szCs w:val="24"/>
-        </w:rPr>
         <w:t xml:space="preserve"> Therefore, </w:t>
       </w:r>
       <w:r>
@@ -8953,25 +8506,14 @@
           <w:szCs w:val="24"/>
         </w:rPr>
       </w:pPr>
-      <w:proofErr w:type="gramStart"/>
-      <w:r>
-        <w:rPr>
-          <w:b/>
-          <w:bCs/>
-          <w:sz w:val="24"/>
-          <w:szCs w:val="24"/>
-        </w:rPr>
-        <w:t>Final Result</w:t>
-      </w:r>
-      <w:proofErr w:type="gramEnd"/>
-      <w:r>
-        <w:rPr>
-          <w:b/>
-          <w:bCs/>
-          <w:sz w:val="24"/>
-          <w:szCs w:val="24"/>
-        </w:rPr>
-        <w:t xml:space="preserve"> of Normalisation</w:t>
+      <w:r>
+        <w:rPr>
+          <w:b/>
+          <w:bCs/>
+          <w:sz w:val="24"/>
+          <w:szCs w:val="24"/>
+        </w:rPr>
+        <w:t>Final Result of Normalisation</w:t>
       </w:r>
     </w:p>
     <w:p>
@@ -9499,47 +9041,47 @@
           <w:szCs w:val="24"/>
           <w:lang w:val="en-US"/>
         </w:rPr>
+        <w:t xml:space="preserve">Logical structure based on </w:t>
+      </w:r>
+      <w:r>
+        <w:rPr>
+          <w:sz w:val="24"/>
+          <w:szCs w:val="24"/>
+          <w:lang w:val="en-US"/>
+        </w:rPr>
+        <w:t>ERD converted</w:t>
+      </w:r>
+      <w:r>
+        <w:rPr>
+          <w:sz w:val="24"/>
+          <w:szCs w:val="24"/>
+          <w:lang w:val="en-US"/>
+        </w:rPr>
+        <w:t xml:space="preserve"> into SQL </w:t>
+      </w:r>
+      <w:r>
+        <w:rPr>
+          <w:sz w:val="24"/>
+          <w:szCs w:val="24"/>
+        </w:rPr>
+        <w:t>CREATE TABLE statements</w:t>
+      </w:r>
+    </w:p>
+    <w:p>
+      <w:pPr>
+        <w:spacing w:line="360" w:lineRule="auto"/>
+        <w:jc w:val="both"/>
+        <w:rPr>
+          <w:sz w:val="24"/>
+          <w:szCs w:val="24"/>
+        </w:rPr>
+      </w:pPr>
+      <w:r>
+        <w:rPr>
+          <w:sz w:val="24"/>
+          <w:szCs w:val="24"/>
+        </w:rPr>
         <w:lastRenderedPageBreak/>
-        <w:t xml:space="preserve">Logical structure based on </w:t>
-      </w:r>
-      <w:r>
-        <w:rPr>
-          <w:sz w:val="24"/>
-          <w:szCs w:val="24"/>
-          <w:lang w:val="en-US"/>
-        </w:rPr>
-        <w:t>ERD converted</w:t>
-      </w:r>
-      <w:r>
-        <w:rPr>
-          <w:sz w:val="24"/>
-          <w:szCs w:val="24"/>
-          <w:lang w:val="en-US"/>
-        </w:rPr>
-        <w:t xml:space="preserve"> into SQL </w:t>
-      </w:r>
-      <w:r>
-        <w:rPr>
-          <w:sz w:val="24"/>
-          <w:szCs w:val="24"/>
-        </w:rPr>
-        <w:t>CREATE TABLE statements</w:t>
-      </w:r>
-    </w:p>
-    <w:p>
-      <w:pPr>
-        <w:spacing w:line="360" w:lineRule="auto"/>
-        <w:jc w:val="both"/>
-        <w:rPr>
-          <w:sz w:val="24"/>
-          <w:szCs w:val="24"/>
-        </w:rPr>
-      </w:pPr>
-      <w:r>
-        <w:rPr>
-          <w:sz w:val="24"/>
-          <w:szCs w:val="24"/>
-        </w:rPr>
         <w:t>The following screenshot demonstrates the successful execution of a CREATE TABLE statement in MySQL.</w:t>
       </w:r>
     </w:p>
@@ -9550,7 +9092,6 @@
         <w:rPr>
           <w:sz w:val="24"/>
           <w:szCs w:val="24"/>
-          <w:lang w:val="ru-RU"/>
         </w:rPr>
       </w:pPr>
       <w:r>
@@ -10182,7 +9723,6 @@
         </w:rPr>
         <w:t xml:space="preserve"> example demonstrates removing a </w:t>
       </w:r>
-      <w:proofErr w:type="gramStart"/>
       <w:r>
         <w:rPr>
           <w:b/>
@@ -10192,7 +9732,6 @@
         </w:rPr>
         <w:t>Gym</w:t>
       </w:r>
-      <w:proofErr w:type="gramEnd"/>
       <w:r>
         <w:rPr>
           <w:sz w:val="24"/>
@@ -10656,23 +10195,7 @@
           <w:sz w:val="24"/>
           <w:szCs w:val="24"/>
         </w:rPr>
-        <w:t xml:space="preserve"> – aggregates multiple Pokémon types (e.g., Water/Ice) into one row using GROUP_</w:t>
-      </w:r>
-      <w:proofErr w:type="gramStart"/>
-      <w:r>
-        <w:rPr>
-          <w:sz w:val="24"/>
-          <w:szCs w:val="24"/>
-        </w:rPr>
-        <w:t>CONCAT(</w:t>
-      </w:r>
-      <w:proofErr w:type="gramEnd"/>
-      <w:r>
-        <w:rPr>
-          <w:sz w:val="24"/>
-          <w:szCs w:val="24"/>
-        </w:rPr>
-        <w:t>), simplifying presentation and reporting.</w:t>
+        <w:t xml:space="preserve"> – aggregates multiple Pokémon types (e.g., Water/Ice) into one row using GROUP_CONCAT(), simplifying presentation and reporting.</w:t>
       </w:r>
     </w:p>
     <w:p>
@@ -10804,7 +10327,7 @@
           <w:szCs w:val="24"/>
         </w:rPr>
         <w:drawing>
-          <wp:inline distT="0" distB="0" distL="0" distR="0" wp14:anchorId="2988D2F9" wp14:editId="2A04B383">
+          <wp:inline distT="0" distB="0" distL="0" distR="0" wp14:anchorId="2988D2F9" wp14:editId="29126D50">
             <wp:extent cx="2500213" cy="278638"/>
             <wp:effectExtent l="0" t="0" r="1905" b="1270"/>
             <wp:docPr id="245123269" name="Picture 17"/>
@@ -11798,21 +11321,12 @@
         <w:t xml:space="preserve"> handles the database connection. It uses the MySQL JDBC driver (</w:t>
       </w:r>
       <w:proofErr w:type="spellStart"/>
-      <w:proofErr w:type="gramStart"/>
-      <w:r>
-        <w:rPr>
-          <w:sz w:val="24"/>
-          <w:szCs w:val="24"/>
-        </w:rPr>
-        <w:t>com.mysql</w:t>
-      </w:r>
-      <w:proofErr w:type="gramEnd"/>
-      <w:r>
-        <w:rPr>
-          <w:sz w:val="24"/>
-          <w:szCs w:val="24"/>
-        </w:rPr>
-        <w:t>.cj.jdbc.Driver</w:t>
+      <w:r>
+        <w:rPr>
+          <w:sz w:val="24"/>
+          <w:szCs w:val="24"/>
+        </w:rPr>
+        <w:t>com.mysql.cj.jdbc.Driver</w:t>
       </w:r>
       <w:proofErr w:type="spellEnd"/>
       <w:r>
@@ -13858,17 +13372,8 @@
           <w:sz w:val="24"/>
           <w:szCs w:val="24"/>
         </w:rPr>
-        <w:t>'@'localhost' IDENTIFIED BY 'password123</w:t>
-      </w:r>
-      <w:proofErr w:type="gramStart"/>
-      <w:r>
-        <w:rPr>
-          <w:sz w:val="24"/>
-          <w:szCs w:val="24"/>
-        </w:rPr>
-        <w:t>';</w:t>
-      </w:r>
-      <w:proofErr w:type="gramEnd"/>
+        <w:t>'@'localhost' IDENTIFIED BY 'password123';</w:t>
+      </w:r>
     </w:p>
     <w:p>
       <w:pPr>
@@ -13941,23 +13446,7 @@
           <w:sz w:val="24"/>
           <w:szCs w:val="24"/>
         </w:rPr>
-        <w:t xml:space="preserve">GRANT SELECT, INSERT, UPDATE, DELETE ON </w:t>
-      </w:r>
-      <w:proofErr w:type="gramStart"/>
-      <w:r>
-        <w:rPr>
-          <w:sz w:val="24"/>
-          <w:szCs w:val="24"/>
-        </w:rPr>
-        <w:t>Pokemon.*</w:t>
-      </w:r>
-      <w:proofErr w:type="gramEnd"/>
-      <w:r>
-        <w:rPr>
-          <w:sz w:val="24"/>
-          <w:szCs w:val="24"/>
-        </w:rPr>
-        <w:t xml:space="preserve"> TO '</w:t>
+        <w:t>GRANT SELECT, INSERT, UPDATE, DELETE ON Pokemon.* TO '</w:t>
       </w:r>
       <w:proofErr w:type="spellStart"/>
       <w:r>
@@ -14007,17 +13496,8 @@
           <w:sz w:val="24"/>
           <w:szCs w:val="24"/>
         </w:rPr>
-        <w:t xml:space="preserve">FLUSH </w:t>
-      </w:r>
-      <w:proofErr w:type="gramStart"/>
-      <w:r>
-        <w:rPr>
-          <w:sz w:val="24"/>
-          <w:szCs w:val="24"/>
-        </w:rPr>
-        <w:t>PRIVILEGES;</w:t>
-      </w:r>
-      <w:proofErr w:type="gramEnd"/>
+        <w:t>FLUSH PRIVILEGES;</w:t>
+      </w:r>
     </w:p>
     <w:p>
       <w:pPr>
@@ -14088,17 +13568,8 @@
           <w:sz w:val="24"/>
           <w:szCs w:val="24"/>
         </w:rPr>
-        <w:t>'@'localhost</w:t>
-      </w:r>
-      <w:proofErr w:type="gramStart"/>
-      <w:r>
-        <w:rPr>
-          <w:sz w:val="24"/>
-          <w:szCs w:val="24"/>
-        </w:rPr>
-        <w:t>';</w:t>
-      </w:r>
-      <w:proofErr w:type="gramEnd"/>
+        <w:t>'@'localhost';</w:t>
+      </w:r>
     </w:p>
     <w:p>
       <w:pPr>
@@ -15228,23 +14699,7 @@
           <w:sz w:val="24"/>
           <w:szCs w:val="24"/>
         </w:rPr>
-        <w:t xml:space="preserve">Despite differences in availability, every team member participated and contributed to </w:t>
-      </w:r>
-      <w:proofErr w:type="gramStart"/>
-      <w:r>
-        <w:rPr>
-          <w:sz w:val="24"/>
-          <w:szCs w:val="24"/>
-        </w:rPr>
-        <w:t>the final result</w:t>
-      </w:r>
-      <w:proofErr w:type="gramEnd"/>
-      <w:r>
-        <w:rPr>
-          <w:sz w:val="24"/>
-          <w:szCs w:val="24"/>
-        </w:rPr>
-        <w:t>. Moreover, each of us had to understand not only our own part of the project but also other components. Even if someone did not work directly on a particular section, preparing for the presentation and understanding the overall system required reviewing the team’s work, studying the database structure, normalisation principles, triggers, views and other SQL features. This helped all of us improve our knowledge and strengthen our understanding of the subject.</w:t>
+        <w:t>Despite differences in availability, every team member participated and contributed to the final result. Moreover, each of us had to understand not only our own part of the project but also other components. Even if someone did not work directly on a particular section, preparing for the presentation and understanding the overall system required reviewing the team’s work, studying the database structure, normalisation principles, triggers, views and other SQL features. This helped all of us improve our knowledge and strengthen our understanding of the subject.</w:t>
       </w:r>
     </w:p>
     <w:p>
@@ -24955,6 +24410,7 @@
   <w:style w:type="character" w:default="1" w:styleId="DefaultParagraphFont">
     <w:name w:val="Default Paragraph Font"/>
     <w:uiPriority w:val="1"/>
+    <w:semiHidden/>
     <w:unhideWhenUsed/>
   </w:style>
   <w:style w:type="table" w:default="1" w:styleId="TableNormal">
